--- a/dry.docx
+++ b/dry.docx
@@ -114,11 +114,9 @@
         </w:rPr>
         <w:t xml:space="preserve"> מאותחל ל-0. התא ה- </w:t>
       </w:r>
-      <w:proofErr w:type="spellStart"/>
       <w:r>
         <w:t>i</w:t>
       </w:r>
-      <w:proofErr w:type="spellEnd"/>
       <w:r>
         <w:rPr>
           <w:rFonts w:hint="cs"/>
@@ -126,13 +124,8 @@
         </w:rPr>
         <w:t xml:space="preserve"> יכיל את מספר ההשמעות של השיר ה- </w:t>
       </w:r>
-      <w:proofErr w:type="spellStart"/>
-      <w:r>
-        <w:t>i</w:t>
-      </w:r>
-      <w:proofErr w:type="spellEnd"/>
-      <w:r>
-        <w:t xml:space="preserve"> </w:t>
+      <w:r>
+        <w:t xml:space="preserve">i </w:t>
       </w:r>
       <w:r>
         <w:rPr>
@@ -356,7 +349,6 @@
     <w:p>
       <w:pPr>
         <w:bidi/>
-        <w:ind w:firstLine="720"/>
         <w:rPr>
           <w:rFonts w:hint="cs"/>
           <w:rtl/>
@@ -368,16 +360,80 @@
           <w:rtl/>
         </w:rPr>
         <w:lastRenderedPageBreak/>
-        <w:t xml:space="preserve">מימוש הפונקציות תחת </w:t>
-      </w:r>
-      <w:bookmarkStart w:id="0" w:name="_GoBack"/>
-      <w:bookmarkEnd w:id="0"/>
-      <w:r>
-        <w:rPr>
-          <w:rFonts w:hint="cs"/>
-          <w:rtl/>
-        </w:rPr>
-        <w:t>חסמי הסיבוכיות :</w:t>
+        <w:t xml:space="preserve">למען הנוחות, מעתה אתייחס לעץ </w:t>
+      </w:r>
+      <w:r>
+        <w:t>AVL</w:t>
+      </w:r>
+      <w:r>
+        <w:rPr>
+          <w:rFonts w:hint="cs"/>
+          <w:rtl/>
+        </w:rPr>
+        <w:t xml:space="preserve"> הראשי כ- </w:t>
+      </w:r>
+      <w:r>
+        <w:rPr>
+          <w:b/>
+        </w:rPr>
+        <w:t>t1</w:t>
+      </w:r>
+      <w:r>
+        <w:rPr>
+          <w:rFonts w:hint="cs"/>
+          <w:rtl/>
+        </w:rPr>
+        <w:t xml:space="preserve">, לרשימה המקושרת כ- </w:t>
+      </w:r>
+      <w:r>
+        <w:t>list</w:t>
+      </w:r>
+      <w:r>
+        <w:rPr>
+          <w:rFonts w:hint="cs"/>
+          <w:rtl/>
+        </w:rPr>
+        <w:t xml:space="preserve">, לעץ הירוק כ- </w:t>
+      </w:r>
+      <w:proofErr w:type="spellStart"/>
+      <w:r>
+        <w:t>main_t</w:t>
+      </w:r>
+      <w:proofErr w:type="spellEnd"/>
+      <w:r>
+        <w:rPr>
+          <w:rFonts w:hint="cs"/>
+          <w:rtl/>
+        </w:rPr>
+        <w:t xml:space="preserve"> ולעץ הכחול כ- </w:t>
+      </w:r>
+      <w:proofErr w:type="spellStart"/>
+      <w:r>
+        <w:t>sub_t</w:t>
+      </w:r>
+      <w:proofErr w:type="spellEnd"/>
+      <w:r>
+        <w:rPr>
+          <w:rFonts w:hint="cs"/>
+          <w:rtl/>
+        </w:rPr>
+        <w:t>.</w:t>
+      </w:r>
+    </w:p>
+    <w:p>
+      <w:pPr>
+        <w:bidi/>
+        <w:rPr>
+          <w:rFonts w:hint="cs"/>
+          <w:rtl/>
+        </w:rPr>
+      </w:pPr>
+      <w:r>
+        <w:rPr>
+          <w:rFonts w:hint="cs"/>
+          <w:rtl/>
+        </w:rPr>
+        <w:t>מימוש הפונקציות תחת חסמי הסיבוכיות :</w:t>
       </w:r>
       <w:r>
         <w:rPr>
@@ -401,7 +457,6 @@
         </w:numPr>
         <w:bidi/>
         <w:rPr>
-          <w:rFonts w:hint="cs"/>
           <w:b/>
           <w:bCs/>
           <w:u w:val="single"/>
@@ -411,9 +466,1376 @@
         <w:rPr>
           <w:b/>
           <w:bCs/>
+        </w:rPr>
+        <w:t>Init()</w:t>
+      </w:r>
+      <w:r>
+        <w:rPr>
+          <w:b/>
+          <w:bCs/>
           <w:u w:val="single"/>
-        </w:rPr>
-        <w:t>Init()</w:t>
+          <w:rtl/>
+        </w:rPr>
+        <w:br/>
+      </w:r>
+      <w:r>
+        <w:rPr>
+          <w:rFonts w:hint="cs"/>
+          <w:rtl/>
+        </w:rPr>
+        <w:t xml:space="preserve">נאתחל את </w:t>
+      </w:r>
+      <w:r>
+        <w:rPr>
+          <w:b/>
+        </w:rPr>
+        <w:t>t1</w:t>
+      </w:r>
+      <w:r>
+        <w:t>,main_t,sub_t</w:t>
+      </w:r>
+      <w:r>
+        <w:rPr>
+          <w:rFonts w:hint="cs"/>
+          <w:rtl/>
+        </w:rPr>
+        <w:t xml:space="preserve"> כעצים ריקים בסיבוכיות </w:t>
+      </w:r>
+      <w:r>
+        <w:t>O(1)</w:t>
+      </w:r>
+      <w:r>
+        <w:rPr>
+          <w:rFonts w:hint="cs"/>
+          <w:rtl/>
+        </w:rPr>
+        <w:t xml:space="preserve"> .</w:t>
+      </w:r>
+      <w:r>
+        <w:rPr>
+          <w:rtl/>
+        </w:rPr>
+        <w:br/>
+      </w:r>
+      <w:r>
+        <w:rPr>
+          <w:rFonts w:hint="cs"/>
+          <w:rtl/>
+        </w:rPr>
+        <w:t xml:space="preserve">נאתחל את </w:t>
+      </w:r>
+      <w:r>
+        <w:t>list</w:t>
+      </w:r>
+      <w:r>
+        <w:rPr>
+          <w:rFonts w:hint="cs"/>
+          <w:rtl/>
+        </w:rPr>
+        <w:t xml:space="preserve"> כרשימה בעלת צומת אחד בלבד המכריז על </w:t>
+      </w:r>
+      <w:r>
+        <w:t>“song count =0”</w:t>
+      </w:r>
+      <w:r>
+        <w:rPr>
+          <w:rFonts w:hint="cs"/>
+          <w:rtl/>
+        </w:rPr>
+        <w:t xml:space="preserve"> בסיבוכיות </w:t>
+      </w:r>
+      <w:r>
+        <w:t>O(1)</w:t>
+      </w:r>
+      <w:r>
+        <w:rPr>
+          <w:rFonts w:hint="cs"/>
+          <w:rtl/>
+        </w:rPr>
+        <w:t>.</w:t>
+      </w:r>
+      <w:r>
+        <w:rPr>
+          <w:rtl/>
+        </w:rPr>
+        <w:br/>
+      </w:r>
+      <w:r>
+        <w:rPr>
+          <w:rFonts w:hint="cs"/>
+          <w:rtl/>
+        </w:rPr>
+        <w:t xml:space="preserve">סך הכל, הפעולה תתבצע בסיבוכיות </w:t>
+      </w:r>
+      <w:r>
+        <w:t>O(1)</w:t>
+      </w:r>
+      <w:r>
+        <w:rPr>
+          <w:rFonts w:hint="cs"/>
+          <w:rtl/>
+        </w:rPr>
+        <w:t xml:space="preserve"> כנדרש.</w:t>
+      </w:r>
+      <w:r>
+        <w:rPr>
+          <w:rtl/>
+        </w:rPr>
+        <w:br/>
+      </w:r>
+    </w:p>
+    <w:p>
+      <w:pPr>
+        <w:pStyle w:val="ListParagraph"/>
+        <w:numPr>
+          <w:ilvl w:val="0"/>
+          <w:numId w:val="3"/>
+        </w:numPr>
+        <w:bidi/>
+        <w:rPr>
+          <w:b/>
+          <w:bCs/>
+        </w:rPr>
+      </w:pPr>
+      <w:r>
+        <w:rPr>
+          <w:b/>
+          <w:bCs/>
+        </w:rPr>
+        <w:t>StatusType AddArtist(void* DS, int artistID, int numOfSongs)</w:t>
+      </w:r>
+      <w:r>
+        <w:rPr>
+          <w:b/>
+          <w:bCs/>
+          <w:rtl/>
+        </w:rPr>
+        <w:br/>
+      </w:r>
+      <w:r>
+        <w:rPr>
+          <w:rFonts w:hint="cs"/>
+          <w:b/>
+          <w:rtl/>
+        </w:rPr>
+        <w:t>נחפש</w:t>
+      </w:r>
+      <w:r>
+        <w:rPr>
+          <w:rFonts w:hint="cs"/>
+          <w:rtl/>
+        </w:rPr>
+        <w:t xml:space="preserve"> על </w:t>
+      </w:r>
+      <w:r>
+        <w:rPr>
+          <w:b/>
+        </w:rPr>
+        <w:t>t1</w:t>
+      </w:r>
+      <w:r>
+        <w:rPr>
+          <w:rFonts w:hint="cs"/>
+          <w:rtl/>
+        </w:rPr>
+        <w:t xml:space="preserve"> את </w:t>
+      </w:r>
+      <w:r>
+        <w:t>artistID</w:t>
+      </w:r>
+      <w:r>
+        <w:rPr>
+          <w:rFonts w:hint="cs"/>
+          <w:rtl/>
+        </w:rPr>
+        <w:t xml:space="preserve"> אם לא מצאנו, נכניס אותו במקום המתאים בסיבוכיות </w:t>
+      </w:r>
+      <w:r>
+        <w:t>O(logn)</w:t>
+      </w:r>
+      <w:r>
+        <w:rPr>
+          <w:rFonts w:hint="cs"/>
+          <w:rtl/>
+        </w:rPr>
+        <w:t>.</w:t>
+      </w:r>
+      <w:r>
+        <w:rPr>
+          <w:rtl/>
+        </w:rPr>
+        <w:br/>
+      </w:r>
+      <w:r>
+        <w:rPr>
+          <w:rFonts w:hint="cs"/>
+          <w:rtl/>
+        </w:rPr>
+        <w:t>כדי ליצור צומת ב</w:t>
+      </w:r>
+      <w:r>
+        <w:rPr>
+          <w:b/>
+        </w:rPr>
+        <w:t>t1</w:t>
+      </w:r>
+      <w:r>
+        <w:rPr>
+          <w:rFonts w:hint="cs"/>
+          <w:rtl/>
+        </w:rPr>
+        <w:t xml:space="preserve"> עלינו לבנות מערך אשר יאותחל לערך 0 מה שניתן לבצע בסיבוכיות </w:t>
+      </w:r>
+      <w:r>
+        <w:t>O(1)</w:t>
+      </w:r>
+      <w:r>
+        <w:rPr>
+          <w:rFonts w:hint="cs"/>
+          <w:rtl/>
+        </w:rPr>
+        <w:t xml:space="preserve"> כפי שנלמד בהרצאה.</w:t>
+      </w:r>
+      <w:r>
+        <w:rPr>
+          <w:rtl/>
+        </w:rPr>
+        <w:br/>
+      </w:r>
+      <w:r>
+        <w:rPr>
+          <w:rFonts w:hint="cs"/>
+          <w:rtl/>
+        </w:rPr>
+        <w:t xml:space="preserve">כעת, נוסיף את האמן אל </w:t>
+      </w:r>
+      <w:proofErr w:type="spellStart"/>
+      <w:r>
+        <w:t>main_t</w:t>
+      </w:r>
+      <w:proofErr w:type="spellEnd"/>
+      <w:r>
+        <w:rPr>
+          <w:rFonts w:hint="cs"/>
+          <w:rtl/>
+        </w:rPr>
+        <w:t>.</w:t>
+      </w:r>
+      <w:r>
+        <w:rPr>
+          <w:rtl/>
+        </w:rPr>
+        <w:br/>
+      </w:r>
+      <w:r>
+        <w:rPr>
+          <w:rFonts w:hint="cs"/>
+          <w:rtl/>
+        </w:rPr>
+        <w:t xml:space="preserve">מאחר וכל השירים של האמן הנכנס מאותחלים ל-0 השמעות, נלך לרשימה המקושרת לאיבר הראשון ונמצא מקום להכניס בה את </w:t>
+      </w:r>
+      <w:r>
+        <w:t>artistID</w:t>
+      </w:r>
+      <w:r>
+        <w:rPr>
+          <w:rFonts w:hint="cs"/>
+          <w:rtl/>
+        </w:rPr>
+        <w:t xml:space="preserve"> בסיבוכיות </w:t>
+      </w:r>
+      <w:r>
+        <w:t>O(logn)</w:t>
+      </w:r>
+      <w:r>
+        <w:rPr>
+          <w:rFonts w:hint="cs"/>
+          <w:rtl/>
+        </w:rPr>
+        <w:t>.</w:t>
+      </w:r>
+      <w:r>
+        <w:rPr>
+          <w:rtl/>
+        </w:rPr>
+        <w:br/>
+      </w:r>
+      <w:r>
+        <w:rPr>
+          <w:rFonts w:hint="cs"/>
+          <w:rtl/>
+        </w:rPr>
+        <w:t xml:space="preserve">לאחר מכן, נבנה עץ </w:t>
+      </w:r>
+      <w:r>
+        <w:rPr>
+          <w:rFonts w:hint="cs"/>
+        </w:rPr>
+        <w:t>AVL</w:t>
+      </w:r>
+      <w:r>
+        <w:rPr>
+          <w:rFonts w:hint="cs"/>
+          <w:rtl/>
+        </w:rPr>
+        <w:t xml:space="preserve"> בעל </w:t>
+      </w:r>
+      <w:r>
+        <w:t>numOfSongs</w:t>
+      </w:r>
+      <w:r>
+        <w:rPr>
+          <w:rFonts w:hint="cs"/>
+          <w:rtl/>
+        </w:rPr>
+        <w:t xml:space="preserve"> צמתים כך שהשורש של עץ זה יהיה הצומת שהכנסנו בשלב הקודם בסיבוכיות </w:t>
+      </w:r>
+      <w:r>
+        <w:t>O(numOfSongs =(m))</w:t>
+      </w:r>
+      <w:r>
+        <w:rPr>
+          <w:rFonts w:hint="cs"/>
+          <w:rtl/>
+        </w:rPr>
+        <w:t xml:space="preserve"> .</w:t>
+      </w:r>
+      <w:r>
+        <w:rPr>
+          <w:rtl/>
+        </w:rPr>
+        <w:br/>
+      </w:r>
+      <w:r>
+        <w:rPr>
+          <w:rFonts w:hint="cs"/>
+          <w:rtl/>
+        </w:rPr>
+        <w:t xml:space="preserve">סדר הפעולות בפועל עשוי להיות הפוך מאחר שעלינו ליצור מצביעים מכל תא במערך בתוך צומת של </w:t>
+      </w:r>
+      <w:r>
+        <w:rPr>
+          <w:b/>
+        </w:rPr>
+        <w:t>t1</w:t>
+      </w:r>
+      <w:r>
+        <w:rPr>
+          <w:rFonts w:hint="cs"/>
+          <w:rtl/>
+        </w:rPr>
+        <w:t xml:space="preserve"> אל הצומת המתאים ב-</w:t>
+      </w:r>
+      <w:proofErr w:type="spellStart"/>
+      <w:r>
+        <w:t>sub_t</w:t>
+      </w:r>
+      <w:proofErr w:type="spellEnd"/>
+      <w:r>
+        <w:rPr>
+          <w:rFonts w:hint="cs"/>
+          <w:rtl/>
+        </w:rPr>
+        <w:t xml:space="preserve"> של אותו אמן בסיבוכיות </w:t>
+      </w:r>
+      <w:r>
+        <w:t>O(m)</w:t>
+      </w:r>
+      <w:r>
+        <w:rPr>
+          <w:rFonts w:hint="cs"/>
+          <w:rtl/>
+        </w:rPr>
+        <w:t>.</w:t>
+      </w:r>
+      <w:r>
+        <w:rPr>
+          <w:rtl/>
+        </w:rPr>
+        <w:br/>
+      </w:r>
+      <w:r>
+        <w:rPr>
+          <w:rFonts w:hint="cs"/>
+          <w:rtl/>
+        </w:rPr>
+        <w:t xml:space="preserve">סך הכל, הפעולה תתבצע בסיבוכיות </w:t>
+      </w:r>
+      <w:r>
+        <w:t>O(logn +m)</w:t>
+      </w:r>
+      <w:r>
+        <w:rPr>
+          <w:rFonts w:hint="cs"/>
+          <w:rtl/>
+        </w:rPr>
+        <w:t>.</w:t>
+      </w:r>
+      <w:r>
+        <w:rPr>
+          <w:rtl/>
+        </w:rPr>
+        <w:br/>
+      </w:r>
+    </w:p>
+    <w:p>
+      <w:pPr>
+        <w:pStyle w:val="ListParagraph"/>
+        <w:numPr>
+          <w:ilvl w:val="0"/>
+          <w:numId w:val="3"/>
+        </w:numPr>
+        <w:bidi/>
+        <w:rPr>
+          <w:b/>
+          <w:bCs/>
+        </w:rPr>
+      </w:pPr>
+      <w:r>
+        <w:rPr>
+          <w:b/>
+          <w:bCs/>
+        </w:rPr>
+        <w:t>StatusType RemoveArtist(void* DS, int artistID)</w:t>
+      </w:r>
+      <w:r>
+        <w:rPr>
+          <w:b/>
+          <w:bCs/>
+          <w:rtl/>
+        </w:rPr>
+        <w:br/>
+      </w:r>
+      <w:r>
+        <w:rPr>
+          <w:rFonts w:hint="cs"/>
+          <w:b/>
+          <w:rtl/>
+        </w:rPr>
+        <w:t>נחפש</w:t>
+      </w:r>
+      <w:r>
+        <w:rPr>
+          <w:rFonts w:hint="cs"/>
+          <w:rtl/>
+        </w:rPr>
+        <w:t xml:space="preserve"> על </w:t>
+      </w:r>
+      <w:r>
+        <w:rPr>
+          <w:b/>
+        </w:rPr>
+        <w:t>t1</w:t>
+      </w:r>
+      <w:r>
+        <w:rPr>
+          <w:rFonts w:hint="cs"/>
+          <w:rtl/>
+        </w:rPr>
+        <w:t xml:space="preserve"> את </w:t>
+      </w:r>
+      <w:r>
+        <w:t>artistID</w:t>
+      </w:r>
+      <w:r>
+        <w:rPr>
+          <w:rFonts w:hint="cs"/>
+          <w:rtl/>
+        </w:rPr>
+        <w:t xml:space="preserve"> בסיבוכיות </w:t>
+      </w:r>
+      <w:r>
+        <w:t>O(logn)</w:t>
+      </w:r>
+      <w:r>
+        <w:rPr>
+          <w:rFonts w:hint="cs"/>
+          <w:rtl/>
+        </w:rPr>
+        <w:t>.</w:t>
+      </w:r>
+      <w:r>
+        <w:rPr>
+          <w:rtl/>
+        </w:rPr>
+        <w:br/>
+      </w:r>
+      <w:r>
+        <w:rPr>
+          <w:rFonts w:hint="cs"/>
+          <w:rtl/>
+        </w:rPr>
+        <w:t xml:space="preserve">אם מצאנו, נעבור על המערך בסיבוכיות </w:t>
+      </w:r>
+      <w:r>
+        <w:t>O(m)</w:t>
+      </w:r>
+      <w:r>
+        <w:rPr>
+          <w:rFonts w:hint="cs"/>
+          <w:rtl/>
+        </w:rPr>
+        <w:t>.</w:t>
+      </w:r>
+      <w:r>
+        <w:rPr>
+          <w:rtl/>
+        </w:rPr>
+        <w:br/>
+      </w:r>
+      <w:r>
+        <w:rPr>
+          <w:rFonts w:hint="cs"/>
+          <w:rtl/>
+        </w:rPr>
+        <w:t>בעבור כל תא במערך נקפוץ בעזרת הפוינטר אל הצומת המתאים ב-</w:t>
+      </w:r>
+      <w:proofErr w:type="spellStart"/>
+      <w:r>
+        <w:t>sub_t</w:t>
+      </w:r>
+      <w:proofErr w:type="spellEnd"/>
+      <w:r>
+        <w:rPr>
+          <w:rFonts w:hint="cs"/>
+          <w:rtl/>
+        </w:rPr>
+        <w:t xml:space="preserve"> ונמחק אותו בסיבוכיות </w:t>
+      </w:r>
+      <w:r>
+        <w:t>O(1)</w:t>
+      </w:r>
+      <w:r>
+        <w:rPr>
+          <w:rFonts w:hint="cs"/>
+          <w:rtl/>
+        </w:rPr>
+        <w:t>.</w:t>
+      </w:r>
+      <w:r>
+        <w:rPr>
+          <w:rtl/>
+        </w:rPr>
+        <w:br/>
+      </w:r>
+      <w:bookmarkStart w:id="0" w:name="_GoBack"/>
+      <w:bookmarkEnd w:id="0"/>
+      <w:r>
+        <w:rPr>
+          <w:rFonts w:hint="cs"/>
+          <w:rtl/>
+        </w:rPr>
+        <w:t xml:space="preserve">אם במהלך תהליך המחיקה הגענו למצב של עץ ריק, נמחק את השורש בסיבוכיות </w:t>
+      </w:r>
+      <w:r>
+        <w:t>O(1)</w:t>
+      </w:r>
+      <w:r>
+        <w:rPr>
+          <w:rFonts w:hint="cs"/>
+          <w:rtl/>
+        </w:rPr>
+        <w:t>.</w:t>
+      </w:r>
+      <w:r>
+        <w:rPr>
+          <w:rtl/>
+        </w:rPr>
+        <w:br/>
+      </w:r>
+      <w:r>
+        <w:rPr>
+          <w:rFonts w:hint="cs"/>
+          <w:rtl/>
+        </w:rPr>
+        <w:t xml:space="preserve">בסיום פעולות אלו, נמחק את הצומת המתאים מ- </w:t>
+      </w:r>
+      <w:r>
+        <w:rPr>
+          <w:b/>
+        </w:rPr>
+        <w:t>t1</w:t>
+      </w:r>
+      <w:r>
+        <w:rPr>
+          <w:rFonts w:hint="cs"/>
+          <w:rtl/>
+        </w:rPr>
+        <w:t xml:space="preserve"> בסיבוכיות </w:t>
+      </w:r>
+      <w:r>
+        <w:t>O(m)</w:t>
+      </w:r>
+      <w:r>
+        <w:rPr>
+          <w:rFonts w:hint="cs"/>
+          <w:rtl/>
+        </w:rPr>
+        <w:t>.</w:t>
+      </w:r>
+      <w:r>
+        <w:rPr>
+          <w:rtl/>
+        </w:rPr>
+        <w:br/>
+      </w:r>
+      <w:r>
+        <w:rPr>
+          <w:rFonts w:hint="cs"/>
+          <w:rtl/>
+        </w:rPr>
+        <w:t>יש לציין כי בעת מחיקת צמתים מהעצים יתבצעו גלגולים בסיבוכיות</w:t>
+      </w:r>
+      <w:r>
+        <w:t xml:space="preserve">  </w:t>
+      </w:r>
+      <w:r>
+        <w:rPr>
+          <w:rFonts w:hint="cs"/>
+          <w:rtl/>
+        </w:rPr>
+        <w:t xml:space="preserve"> </w:t>
+      </w:r>
+      <w:r>
+        <w:t>O(logn)</w:t>
+      </w:r>
+      <w:r>
+        <w:rPr>
+          <w:rFonts w:hint="cs"/>
+          <w:rtl/>
+        </w:rPr>
+        <w:t>.</w:t>
+      </w:r>
+      <w:r>
+        <w:rPr>
+          <w:rtl/>
+        </w:rPr>
+        <w:br/>
+      </w:r>
+      <w:r>
+        <w:rPr>
+          <w:rFonts w:hint="cs"/>
+          <w:rtl/>
+        </w:rPr>
+        <w:t xml:space="preserve">סך הכל, הפעולה תתבצע בסיבוכיות </w:t>
+      </w:r>
+      <w:r>
+        <w:t>O(mlogn)</w:t>
+      </w:r>
+      <w:r>
+        <w:rPr>
+          <w:rFonts w:hint="cs"/>
+          <w:rtl/>
+        </w:rPr>
+        <w:t>.</w:t>
+      </w:r>
+      <w:r>
+        <w:rPr>
+          <w:rtl/>
+        </w:rPr>
+        <w:br/>
+      </w:r>
+    </w:p>
+    <w:p>
+      <w:pPr>
+        <w:pStyle w:val="ListParagraph"/>
+        <w:numPr>
+          <w:ilvl w:val="0"/>
+          <w:numId w:val="3"/>
+        </w:numPr>
+        <w:bidi/>
+        <w:rPr>
+          <w:b/>
+          <w:bCs/>
+        </w:rPr>
+      </w:pPr>
+      <w:r>
+        <w:rPr>
+          <w:b/>
+          <w:bCs/>
+        </w:rPr>
+        <w:t>StatusType AddToSongCount(void* DS, int artistID, int songID)</w:t>
+      </w:r>
+      <w:r>
+        <w:rPr>
+          <w:b/>
+          <w:bCs/>
+          <w:rtl/>
+        </w:rPr>
+        <w:br/>
+      </w:r>
+      <w:r>
+        <w:rPr>
+          <w:rFonts w:hint="cs"/>
+          <w:b/>
+          <w:rtl/>
+        </w:rPr>
+        <w:t>נחפש</w:t>
+      </w:r>
+      <w:r>
+        <w:rPr>
+          <w:rFonts w:hint="cs"/>
+          <w:rtl/>
+        </w:rPr>
+        <w:t xml:space="preserve"> על </w:t>
+      </w:r>
+      <w:r>
+        <w:rPr>
+          <w:b/>
+        </w:rPr>
+        <w:t>t1</w:t>
+      </w:r>
+      <w:r>
+        <w:rPr>
+          <w:rFonts w:hint="cs"/>
+          <w:rtl/>
+        </w:rPr>
+        <w:t xml:space="preserve"> את </w:t>
+      </w:r>
+      <w:r>
+        <w:t xml:space="preserve">artistID </w:t>
+      </w:r>
+      <w:r>
+        <w:rPr>
+          <w:rFonts w:hint="cs"/>
+          <w:rtl/>
+        </w:rPr>
+        <w:t xml:space="preserve"> בסיבוכיות </w:t>
+      </w:r>
+      <w:r>
+        <w:t>O(logn)</w:t>
+      </w:r>
+      <w:r>
+        <w:rPr>
+          <w:rFonts w:hint="cs"/>
+          <w:rtl/>
+        </w:rPr>
+        <w:t xml:space="preserve"> .</w:t>
+      </w:r>
+      <w:r>
+        <w:rPr>
+          <w:rtl/>
+        </w:rPr>
+        <w:br/>
+      </w:r>
+      <w:r>
+        <w:rPr>
+          <w:rFonts w:hint="cs"/>
+          <w:rtl/>
+        </w:rPr>
+        <w:t xml:space="preserve">אם מצאנו, נוסיף לתא </w:t>
+      </w:r>
+      <w:r>
+        <w:t>songID</w:t>
+      </w:r>
+      <w:r>
+        <w:rPr>
+          <w:rFonts w:hint="cs"/>
+          <w:rtl/>
+        </w:rPr>
+        <w:t xml:space="preserve"> במערך +1 בסיבוכיות </w:t>
+      </w:r>
+      <w:r>
+        <w:t>O(1)</w:t>
+      </w:r>
+      <w:r>
+        <w:rPr>
+          <w:rFonts w:hint="cs"/>
+          <w:rtl/>
+        </w:rPr>
+        <w:t>.</w:t>
+      </w:r>
+      <w:r>
+        <w:rPr>
+          <w:rtl/>
+        </w:rPr>
+        <w:br/>
+      </w:r>
+      <w:r>
+        <w:rPr>
+          <w:rFonts w:hint="cs"/>
+          <w:rtl/>
+        </w:rPr>
+        <w:t xml:space="preserve">כעת בעזרת המצביע שמאוחסן בתא זה נקפוץ לצומת של שיר זה ב- </w:t>
+      </w:r>
+      <w:proofErr w:type="spellStart"/>
+      <w:r>
+        <w:t>sub_t</w:t>
+      </w:r>
+      <w:proofErr w:type="spellEnd"/>
+      <w:r>
+        <w:rPr>
+          <w:rFonts w:hint="cs"/>
+          <w:rtl/>
+        </w:rPr>
+        <w:t>.</w:t>
+      </w:r>
+      <w:r>
+        <w:rPr>
+          <w:rtl/>
+        </w:rPr>
+        <w:br/>
+      </w:r>
+      <w:r>
+        <w:rPr>
+          <w:rFonts w:hint="cs"/>
+          <w:rtl/>
+        </w:rPr>
+        <w:t xml:space="preserve">בהנחה שלשיר היו </w:t>
+      </w:r>
+      <w:r>
+        <w:t>n</w:t>
+      </w:r>
+      <w:r>
+        <w:rPr>
+          <w:rFonts w:hint="cs"/>
+          <w:rtl/>
+        </w:rPr>
+        <w:t xml:space="preserve"> השמעות לפני הקריאה לפונקציה, נבדוק האם ברשימה </w:t>
+      </w:r>
+      <w:r>
+        <w:t>list</w:t>
+      </w:r>
+      <w:r>
+        <w:rPr>
+          <w:rFonts w:hint="cs"/>
+          <w:rtl/>
+        </w:rPr>
+        <w:t xml:space="preserve"> קיים צומת המכריז על </w:t>
+      </w:r>
+      <w:r>
+        <w:t>“Song count = n+1”</w:t>
+      </w:r>
+      <w:r>
+        <w:rPr>
+          <w:rFonts w:hint="cs"/>
+          <w:rtl/>
+        </w:rPr>
+        <w:t xml:space="preserve">. אם קיים, נכניס את </w:t>
+      </w:r>
+      <w:r>
+        <w:t>artistID</w:t>
+      </w:r>
+      <w:r>
+        <w:rPr>
+          <w:rFonts w:hint="cs"/>
+          <w:rtl/>
+        </w:rPr>
+        <w:t xml:space="preserve"> ל- </w:t>
+      </w:r>
+      <w:proofErr w:type="spellStart"/>
+      <w:r>
+        <w:t>main_t</w:t>
+      </w:r>
+      <w:proofErr w:type="spellEnd"/>
+      <w:r>
+        <w:rPr>
+          <w:rFonts w:hint="cs"/>
+          <w:rtl/>
+        </w:rPr>
+        <w:t xml:space="preserve"> בסיבוכיות </w:t>
+      </w:r>
+      <w:r>
+        <w:t>O(logn)</w:t>
+      </w:r>
+      <w:r>
+        <w:rPr>
+          <w:rFonts w:hint="cs"/>
+          <w:rtl/>
+        </w:rPr>
+        <w:t xml:space="preserve"> (אם לא קיים כבר) ונכניס את </w:t>
+      </w:r>
+      <w:r>
+        <w:t>songID</w:t>
+      </w:r>
+      <w:r>
+        <w:rPr>
+          <w:rFonts w:hint="cs"/>
+          <w:rtl/>
+        </w:rPr>
+        <w:t xml:space="preserve"> ל-</w:t>
+      </w:r>
+      <w:proofErr w:type="spellStart"/>
+      <w:r>
+        <w:t>sub_t</w:t>
+      </w:r>
+      <w:proofErr w:type="spellEnd"/>
+      <w:r>
+        <w:rPr>
+          <w:rFonts w:hint="cs"/>
+          <w:rtl/>
+        </w:rPr>
+        <w:t xml:space="preserve"> בסיבוכיות </w:t>
+      </w:r>
+      <w:r>
+        <w:t>O(logm)</w:t>
+      </w:r>
+      <w:r>
+        <w:rPr>
+          <w:rFonts w:hint="cs"/>
+          <w:rtl/>
+        </w:rPr>
+        <w:t xml:space="preserve"> .</w:t>
+      </w:r>
+      <w:r>
+        <w:rPr>
+          <w:rtl/>
+        </w:rPr>
+        <w:br/>
+      </w:r>
+      <w:r>
+        <w:rPr>
+          <w:rFonts w:hint="cs"/>
+          <w:rtl/>
+        </w:rPr>
+        <w:t xml:space="preserve">אם צומת כזה לא קיים, ניצור אותו ונחבר אותו במקומו המתאים לרשימה בסיבוכיות </w:t>
+      </w:r>
+      <w:r>
+        <w:t>O(1)</w:t>
+      </w:r>
+      <w:r>
+        <w:rPr>
+          <w:rFonts w:hint="cs"/>
+          <w:rtl/>
+        </w:rPr>
+        <w:t xml:space="preserve"> ונבצע את פעולות ההכנסה שתיארתי בשורה מעלה.</w:t>
+      </w:r>
+      <w:r>
+        <w:rPr>
+          <w:rtl/>
+        </w:rPr>
+        <w:br/>
+      </w:r>
+      <w:r>
+        <w:rPr>
+          <w:rFonts w:hint="cs"/>
+          <w:rtl/>
+        </w:rPr>
+        <w:t xml:space="preserve">סך הכל, הפעולה תתבצע בסיבוכיות </w:t>
+      </w:r>
+      <w:r>
+        <w:t>O(logn + logm)</w:t>
+      </w:r>
+      <w:r>
+        <w:rPr>
+          <w:rFonts w:hint="cs"/>
+          <w:rtl/>
+        </w:rPr>
+        <w:t xml:space="preserve"> .</w:t>
+      </w:r>
+      <w:r>
+        <w:rPr>
+          <w:rtl/>
+        </w:rPr>
+        <w:br/>
+      </w:r>
+      <w:r>
+        <w:rPr>
+          <w:rtl/>
+        </w:rPr>
+        <w:br/>
+      </w:r>
+      <w:r>
+        <w:rPr>
+          <w:rtl/>
+        </w:rPr>
+        <w:br/>
+      </w:r>
+    </w:p>
+    <w:p>
+      <w:pPr>
+        <w:pStyle w:val="ListParagraph"/>
+        <w:numPr>
+          <w:ilvl w:val="0"/>
+          <w:numId w:val="3"/>
+        </w:numPr>
+        <w:bidi/>
+        <w:rPr>
+          <w:b/>
+          <w:bCs/>
+        </w:rPr>
+      </w:pPr>
+      <w:r>
+        <w:rPr>
+          <w:b/>
+          <w:bCs/>
+        </w:rPr>
+        <w:lastRenderedPageBreak/>
+        <w:t>StatusType NumberOfStreams(void* DS, int artistID, int songID, int* streams)</w:t>
+      </w:r>
+      <w:r>
+        <w:rPr>
+          <w:b/>
+          <w:bCs/>
+          <w:rtl/>
+        </w:rPr>
+        <w:br/>
+      </w:r>
+      <w:r>
+        <w:rPr>
+          <w:rFonts w:hint="cs"/>
+          <w:b/>
+          <w:rtl/>
+        </w:rPr>
+        <w:t>נחפש</w:t>
+      </w:r>
+      <w:r>
+        <w:rPr>
+          <w:rFonts w:hint="cs"/>
+          <w:rtl/>
+        </w:rPr>
+        <w:t xml:space="preserve"> על </w:t>
+      </w:r>
+      <w:r>
+        <w:rPr>
+          <w:b/>
+        </w:rPr>
+        <w:t>t1</w:t>
+      </w:r>
+      <w:r>
+        <w:rPr>
+          <w:rFonts w:hint="cs"/>
+          <w:rtl/>
+        </w:rPr>
+        <w:t xml:space="preserve"> את </w:t>
+      </w:r>
+      <w:r>
+        <w:t>artistID</w:t>
+      </w:r>
+      <w:r>
+        <w:rPr>
+          <w:rFonts w:hint="cs"/>
+          <w:rtl/>
+        </w:rPr>
+        <w:t xml:space="preserve"> בסיבוכיות </w:t>
+      </w:r>
+      <w:r>
+        <w:t>O(logn)</w:t>
+      </w:r>
+      <w:r>
+        <w:rPr>
+          <w:rFonts w:hint="cs"/>
+          <w:rtl/>
+        </w:rPr>
+        <w:t>.</w:t>
+      </w:r>
+      <w:r>
+        <w:rPr>
+          <w:rtl/>
+        </w:rPr>
+        <w:br/>
+      </w:r>
+      <w:r>
+        <w:rPr>
+          <w:rFonts w:hint="cs"/>
+          <w:rtl/>
+        </w:rPr>
+        <w:t xml:space="preserve">אם מצאנו, נעדכן את הערך של </w:t>
+      </w:r>
+      <w:r>
+        <w:t>streams</w:t>
+      </w:r>
+      <w:r>
+        <w:rPr>
+          <w:rFonts w:hint="cs"/>
+          <w:rtl/>
+        </w:rPr>
+        <w:t xml:space="preserve"> להיות ערכו של התא ה- </w:t>
+      </w:r>
+      <w:r>
+        <w:t>songID</w:t>
+      </w:r>
+      <w:r>
+        <w:rPr>
+          <w:rFonts w:hint="cs"/>
+          <w:rtl/>
+        </w:rPr>
+        <w:t xml:space="preserve"> במערך המאוחסן בצומת בסיבוכיות </w:t>
+      </w:r>
+      <w:r>
+        <w:t>O(1)</w:t>
+      </w:r>
+      <w:r>
+        <w:rPr>
+          <w:rFonts w:hint="cs"/>
+          <w:rtl/>
+        </w:rPr>
+        <w:t>.</w:t>
+      </w:r>
+      <w:r>
+        <w:rPr>
+          <w:rtl/>
+        </w:rPr>
+        <w:br/>
+      </w:r>
+      <w:r>
+        <w:rPr>
+          <w:rFonts w:hint="cs"/>
+          <w:rtl/>
+        </w:rPr>
+        <w:t xml:space="preserve">סך הכל, הפעולה תתבצע בסיבוכיות </w:t>
+      </w:r>
+      <w:r>
+        <w:t>O(logn)</w:t>
+      </w:r>
+      <w:r>
+        <w:rPr>
+          <w:rFonts w:hint="cs"/>
+          <w:rtl/>
+        </w:rPr>
+        <w:t xml:space="preserve"> .</w:t>
+      </w:r>
+      <w:r>
+        <w:rPr>
+          <w:rtl/>
+        </w:rPr>
+        <w:br/>
+      </w:r>
+    </w:p>
+    <w:p>
+      <w:pPr>
+        <w:pStyle w:val="ListParagraph"/>
+        <w:numPr>
+          <w:ilvl w:val="0"/>
+          <w:numId w:val="3"/>
+        </w:numPr>
+        <w:bidi/>
+        <w:rPr>
+          <w:b/>
+          <w:bCs/>
+        </w:rPr>
+      </w:pPr>
+      <w:r>
+        <w:rPr>
+          <w:b/>
+          <w:bCs/>
+        </w:rPr>
+        <w:t>StatusType GetRecommendedSongs(void* DS, int numOfSongs, int* artists, int* songs)</w:t>
+      </w:r>
+      <w:r>
+        <w:rPr>
+          <w:b/>
+          <w:bCs/>
+          <w:rtl/>
+        </w:rPr>
+        <w:br/>
+      </w:r>
+      <w:r>
+        <w:rPr>
+          <w:rFonts w:hint="cs"/>
+          <w:rtl/>
+        </w:rPr>
+        <w:t xml:space="preserve">ניגש לסוף הרשימה </w:t>
+      </w:r>
+      <w:r>
+        <w:t>list</w:t>
+      </w:r>
+      <w:r>
+        <w:rPr>
+          <w:rFonts w:hint="cs"/>
+          <w:rtl/>
+        </w:rPr>
+        <w:t xml:space="preserve"> ונצבע חיפוש </w:t>
+      </w:r>
+      <w:r>
+        <w:t>inorder</w:t>
+      </w:r>
+      <w:r>
+        <w:rPr>
+          <w:rFonts w:hint="cs"/>
+          <w:rtl/>
+        </w:rPr>
+        <w:t xml:space="preserve"> על </w:t>
+      </w:r>
+      <w:proofErr w:type="spellStart"/>
+      <w:r>
+        <w:t>main_t</w:t>
+      </w:r>
+      <w:proofErr w:type="spellEnd"/>
+      <w:r>
+        <w:rPr>
+          <w:rFonts w:hint="cs"/>
+          <w:rtl/>
+        </w:rPr>
+        <w:t xml:space="preserve"> ונכניס למערך המתאים את כל הצמתים שלו בסדר </w:t>
+      </w:r>
+      <w:r>
+        <w:t>inorder</w:t>
+      </w:r>
+      <w:r>
+        <w:rPr>
+          <w:rFonts w:hint="cs"/>
+          <w:rtl/>
+        </w:rPr>
+        <w:t xml:space="preserve">. </w:t>
+      </w:r>
+      <w:r>
+        <w:rPr>
+          <w:rtl/>
+        </w:rPr>
+        <w:br/>
+      </w:r>
+      <w:r>
+        <w:rPr>
+          <w:rFonts w:hint="cs"/>
+          <w:rtl/>
+        </w:rPr>
+        <w:t xml:space="preserve">אם בשלב כלשהו הכנסו כבר </w:t>
+      </w:r>
+      <w:r>
+        <w:t>numOfSongs</w:t>
+      </w:r>
+      <w:r>
+        <w:rPr>
+          <w:rFonts w:hint="cs"/>
+          <w:rtl/>
+        </w:rPr>
+        <w:t xml:space="preserve"> שירים למערך נעצור ונחזיר </w:t>
+      </w:r>
+      <w:r>
+        <w:t>SUCCESS</w:t>
+      </w:r>
+      <w:r>
+        <w:rPr>
+          <w:rFonts w:hint="cs"/>
+          <w:rtl/>
+        </w:rPr>
+        <w:t xml:space="preserve"> .</w:t>
+      </w:r>
+      <w:r>
+        <w:rPr>
+          <w:rtl/>
+        </w:rPr>
+        <w:br/>
+      </w:r>
+      <w:r>
+        <w:rPr>
+          <w:rFonts w:hint="cs"/>
+          <w:rtl/>
+        </w:rPr>
+        <w:t xml:space="preserve">אם עדיין לא הכנסנו </w:t>
+      </w:r>
+      <w:r>
+        <w:t>numOfSongs</w:t>
+      </w:r>
+      <w:r>
+        <w:rPr>
+          <w:rFonts w:hint="cs"/>
+          <w:rtl/>
+        </w:rPr>
+        <w:t xml:space="preserve"> שירים, נעבור לאיבר הקודם ברשימה ונחזור על פעולות ההכנסה בסדר </w:t>
+      </w:r>
+      <w:r>
+        <w:t>inorder</w:t>
+      </w:r>
+      <w:r>
+        <w:rPr>
+          <w:rFonts w:hint="cs"/>
+          <w:rtl/>
+        </w:rPr>
+        <w:t xml:space="preserve"> .</w:t>
+      </w:r>
+      <w:r>
+        <w:rPr>
+          <w:rtl/>
+        </w:rPr>
+        <w:br/>
+      </w:r>
+      <w:r>
+        <w:rPr>
+          <w:rFonts w:hint="cs"/>
+          <w:rtl/>
+        </w:rPr>
+        <w:t xml:space="preserve">סך הכל, הפעולה מבצעת חיפושי </w:t>
+      </w:r>
+      <w:r>
+        <w:t>inorder</w:t>
+      </w:r>
+      <w:r>
+        <w:rPr>
+          <w:rFonts w:hint="cs"/>
+          <w:rtl/>
+        </w:rPr>
+        <w:t xml:space="preserve"> עם פעולת השמה למערך (שלוקחת בפני עצמה </w:t>
+      </w:r>
+      <w:r>
+        <w:t>O(1)</w:t>
+      </w:r>
+      <w:r>
+        <w:rPr>
+          <w:rFonts w:hint="cs"/>
+          <w:rtl/>
+        </w:rPr>
+        <w:t xml:space="preserve"> )</w:t>
+      </w:r>
+      <w:r>
+        <w:rPr>
+          <w:rtl/>
+        </w:rPr>
+        <w:br/>
+      </w:r>
+      <w:r>
+        <w:rPr>
+          <w:rFonts w:hint="cs"/>
+          <w:rtl/>
+        </w:rPr>
+        <w:t xml:space="preserve">כאמור, החיפוש נעצר בעת שהכנסו למערך </w:t>
+      </w:r>
+      <w:r>
+        <w:t>numOfSongs</w:t>
+      </w:r>
+      <w:r>
+        <w:rPr>
+          <w:rFonts w:hint="cs"/>
+          <w:rtl/>
+        </w:rPr>
+        <w:t xml:space="preserve"> שירים ולכן הפעולה תתבצע ב </w:t>
+      </w:r>
+      <w:r>
+        <w:t>O(numOfSongs)</w:t>
+      </w:r>
+      <w:r>
+        <w:rPr>
+          <w:rFonts w:hint="cs"/>
+          <w:rtl/>
+        </w:rPr>
+        <w:t>.</w:t>
+      </w:r>
+      <w:r>
+        <w:rPr>
+          <w:rtl/>
+        </w:rPr>
+        <w:br/>
+      </w:r>
+    </w:p>
+    <w:p>
+      <w:pPr>
+        <w:pStyle w:val="ListParagraph"/>
+        <w:numPr>
+          <w:ilvl w:val="0"/>
+          <w:numId w:val="3"/>
+        </w:numPr>
+        <w:bidi/>
+        <w:rPr>
+          <w:rFonts w:hint="cs"/>
+          <w:b/>
+          <w:bCs/>
+        </w:rPr>
+      </w:pPr>
+      <w:r>
+        <w:rPr>
+          <w:b/>
+          <w:bCs/>
+        </w:rPr>
+        <w:t>void Quit(void** DS)</w:t>
+      </w:r>
+      <w:r>
+        <w:rPr>
+          <w:b/>
+          <w:bCs/>
+          <w:rtl/>
+        </w:rPr>
+        <w:br/>
       </w:r>
     </w:p>
     <w:p>
